--- a/法令ファイル/道州制特別区域における広域行政の推進に関する法律第十九条第一項第一号の特定砂防工事交付金等の交付に関する省令/道州制特別区域における広域行政の推進に関する法律第十九条第一項第一号の特定砂防工事交付金等の交付に関する省令（平成二十二年国土交通省令第十六号）.docx
+++ b/法令ファイル/道州制特別区域における広域行政の推進に関する法律第十九条第一項第一号の特定砂防工事交付金等の交付に関する省令/道州制特別区域における広域行政の推進に関する法律第十九条第一項第一号の特定砂防工事交付金等の交付に関する省令（平成二十二年国土交通省令第十六号）.docx
@@ -27,35 +27,23 @@
     </w:p>
     <w:p>
       <w:pPr>
-        <w:pStyle w:val="Heading6"/>
+        <w:pStyle w:val="ListBullet"/>
         <w:ind w:left="880"/>
       </w:pPr>
       <w:r>
         <w:t>一</w:t>
-      </w:r>
-    </w:p>
-    <w:p>
-      <w:pPr>
-        <w:ind w:left="880"/>
-      </w:pPr>
-      <w:r>
+        <w:br/>
         <w:t>法第七条第二項第四号イに掲げる砂防工事であって、当該特定広域団体が実施するもの（以下「特定砂防工事」という。）に係る砂防設備の種類及び施行期間並びに特定砂防工事に要する費用に関する事項を記載した書類</w:t>
       </w:r>
     </w:p>
     <w:p>
       <w:pPr>
-        <w:pStyle w:val="Heading6"/>
+        <w:pStyle w:val="ListBullet"/>
         <w:ind w:left="880"/>
       </w:pPr>
       <w:r>
         <w:t>二</w:t>
-      </w:r>
-    </w:p>
-    <w:p>
-      <w:pPr>
-        <w:ind w:left="880"/>
-      </w:pPr>
-      <w:r>
+        <w:br/>
         <w:t>特定砂防工事に係る土地の区域を表示する図面</w:t>
       </w:r>
     </w:p>
@@ -78,35 +66,23 @@
     </w:p>
     <w:p>
       <w:pPr>
-        <w:pStyle w:val="Heading6"/>
+        <w:pStyle w:val="ListBullet"/>
         <w:ind w:left="880"/>
       </w:pPr>
       <w:r>
         <w:t>一</w:t>
-      </w:r>
-    </w:p>
-    <w:p>
-      <w:pPr>
-        <w:ind w:left="880"/>
-      </w:pPr>
-      <w:r>
+        <w:br/>
         <w:t>法第七条第二項第四号ハに掲げる事業であって、当該特定広域団体が実施するもの（以下「特定道路事業」という。）に係る路線名及び施行期間並びに特定道路事業に要する費用に関する事項を記載した書類</w:t>
       </w:r>
     </w:p>
     <w:p>
       <w:pPr>
-        <w:pStyle w:val="Heading6"/>
+        <w:pStyle w:val="ListBullet"/>
         <w:ind w:left="880"/>
       </w:pPr>
       <w:r>
         <w:t>二</w:t>
-      </w:r>
-    </w:p>
-    <w:p>
-      <w:pPr>
-        <w:ind w:left="880"/>
-      </w:pPr>
-      <w:r>
+        <w:br/>
         <w:t>特定道路事業に係る道路の区間を表示する図面</w:t>
       </w:r>
     </w:p>
@@ -129,35 +105,23 @@
     </w:p>
     <w:p>
       <w:pPr>
-        <w:pStyle w:val="Heading6"/>
+        <w:pStyle w:val="ListBullet"/>
         <w:ind w:left="880"/>
       </w:pPr>
       <w:r>
         <w:t>一</w:t>
-      </w:r>
-    </w:p>
-    <w:p>
-      <w:pPr>
-        <w:ind w:left="880"/>
-      </w:pPr>
-      <w:r>
+        <w:br/>
         <w:t>法第七条第二項第四号ニに掲げる改良工事であって、当該特定広域団体が実施するもの（以下「特定河川改良工事」という。）の種類及び施行期間並びに特定河川改良工事に要する費用に関する事項を記載した書類</w:t>
       </w:r>
     </w:p>
     <w:p>
       <w:pPr>
-        <w:pStyle w:val="Heading6"/>
+        <w:pStyle w:val="ListBullet"/>
         <w:ind w:left="880"/>
       </w:pPr>
       <w:r>
         <w:t>二</w:t>
-      </w:r>
-    </w:p>
-    <w:p>
-      <w:pPr>
-        <w:ind w:left="880"/>
-      </w:pPr>
-      <w:r>
+        <w:br/>
         <w:t>特定河川改良工事に係る土地の区域を表示する図面</w:t>
       </w:r>
     </w:p>
@@ -259,7 +223,7 @@
     </w:pPr>
     <w:r>
       <w:tab/>
-      <w:t>WeGov v0.1 - FTS141</w:t>
+      <w:t>WeGov v0.2 - FTS141</w:t>
     </w:r>
   </w:p>
 </w:ftr>
